--- a/法令ファイル/特殊海事損害の賠償の請求に関する特別措置法施行規則/特殊海事損害の賠償の請求に関する特別措置法施行規則（昭和三十八年総理府令第二号）.docx
+++ b/法令ファイル/特殊海事損害の賠償の請求に関する特別措置法施行規則/特殊海事損害の賠償の請求に関する特別措置法施行規則（昭和三十八年総理府令第二号）.docx
@@ -78,6 +78,18 @@
       </w:r>
     </w:p>
     <w:p>
+      <w:pPr>
+        <w:pStyle w:val="Heading5"/>
+        <w:ind w:left="440"/>
+      </w:pPr>
+      <w:r>
+        <w:t>１</w:t>
+      </w:r>
+    </w:p>
+    <w:p>
+      <w:pPr>
+        <w:ind w:left="440"/>
+      </w:pPr>
       <w:r>
         <w:t>この府令は、公布の日から施行し、昭和三十七年三月二十三日から適用する。</w:t>
       </w:r>
@@ -92,7 +104,7 @@
         <w:pStyle w:val="Heading1"/>
       </w:pPr>
       <w:r>
-        <w:t>附　則（昭和四五年九月一〇日総理府令第三一号）</w:t>
+        <w:t>附則（昭和四五年九月一〇日総理府令第三一号）</w:t>
       </w:r>
     </w:p>
     <w:p>
@@ -110,7 +122,7 @@
         <w:pStyle w:val="Heading1"/>
       </w:pPr>
       <w:r>
-        <w:t>附　則（昭和六〇年一〇月一九日総理府令第三九号）</w:t>
+        <w:t>附則（昭和六〇年一〇月一九日総理府令第三九号）</w:t>
       </w:r>
     </w:p>
     <w:p>
@@ -149,7 +161,7 @@
         <w:pStyle w:val="Heading1"/>
       </w:pPr>
       <w:r>
-        <w:t>附　則（平成元年六月一日総理府令第四〇号）</w:t>
+        <w:t>附則（平成元年六月一日総理府令第四〇号）</w:t>
       </w:r>
     </w:p>
     <w:p>
@@ -167,7 +179,7 @@
         <w:pStyle w:val="Heading1"/>
       </w:pPr>
       <w:r>
-        <w:t>附　則（平成一九年八月二〇日防衛省令第九号）</w:t>
+        <w:t>附則（平成一九年八月二〇日防衛省令第九号）</w:t>
       </w:r>
     </w:p>
     <w:p>
@@ -185,10 +197,22 @@
         <w:pStyle w:val="Heading1"/>
       </w:pPr>
       <w:r>
-        <w:t>附　則（令和元年五月二二日防衛省令第二号）</w:t>
+        <w:t>附則（令和元年五月二二日防衛省令第二号）</w:t>
       </w:r>
     </w:p>
     <w:p>
+      <w:pPr>
+        <w:pStyle w:val="Heading5"/>
+        <w:ind w:left="440"/>
+      </w:pPr>
+      <w:r>
+        <w:t>１</w:t>
+      </w:r>
+    </w:p>
+    <w:p>
+      <w:pPr>
+        <w:ind w:left="440"/>
+      </w:pPr>
       <w:r>
         <w:t>この省令は、公布の日から施行する。</w:t>
       </w:r>
@@ -230,7 +254,7 @@
     </w:pPr>
     <w:r>
       <w:tab/>
-      <w:t>WeGov v0.1 - FTS141</w:t>
+      <w:t>WeGov v0.2 - FTS141</w:t>
     </w:r>
   </w:p>
 </w:ftr>
